--- a/Raiz/Projeto/Gerencia de Projeto/GPR - Definição do Escopo.docx
+++ b/Raiz/Projeto/Gerencia de Projeto/GPR - Definição do Escopo.docx
@@ -10,57 +10,46 @@
         <w:rPr>
           <w:rFonts w:ascii="Arial" w:eastAsia="Arial" w:hAnsi="Arial" w:cs="Arial"/>
           <w:b/>
+          <w:sz w:val="36"/>
+          <w:szCs w:val="36"/>
+        </w:rPr>
+      </w:pPr>
+      <w:r>
+        <w:rPr>
+          <w:rFonts w:ascii="Arial" w:eastAsia="Arial" w:hAnsi="Arial" w:cs="Arial"/>
+          <w:b/>
+          <w:sz w:val="36"/>
+          <w:szCs w:val="36"/>
+        </w:rPr>
+        <w:t xml:space="preserve">Escopo do Projeto </w:t>
+      </w:r>
+    </w:p>
+    <w:p>
+      <w:pPr>
+        <w:pStyle w:val="normal0"/>
+        <w:jc w:val="center"/>
+      </w:pPr>
+      <w:r>
+        <w:rPr>
+          <w:rFonts w:ascii="Arial" w:eastAsia="Arial" w:hAnsi="Arial" w:cs="Arial"/>
           <w:sz w:val="28"/>
           <w:szCs w:val="28"/>
         </w:rPr>
-      </w:pPr>
-      <w:r>
-        <w:rPr>
-          <w:rFonts w:ascii="Arial" w:eastAsia="Arial" w:hAnsi="Arial" w:cs="Arial"/>
-          <w:b/>
+        <w:t xml:space="preserve">Sistema de Atendimento ao Cidadão(SAC) </w:t>
+      </w:r>
+    </w:p>
+    <w:p>
+      <w:pPr>
+        <w:pStyle w:val="normal0"/>
+        <w:jc w:val="center"/>
+      </w:pPr>
+      <w:r>
+        <w:rPr>
+          <w:rFonts w:ascii="Arial" w:eastAsia="Arial" w:hAnsi="Arial" w:cs="Arial"/>
           <w:sz w:val="28"/>
           <w:szCs w:val="28"/>
         </w:rPr>
-        <w:t xml:space="preserve">Escopo do Projeto </w:t>
-      </w:r>
-    </w:p>
-    <w:p>
-      <w:pPr>
-        <w:pStyle w:val="normal0"/>
-        <w:jc w:val="center"/>
-      </w:pPr>
-      <w:r>
-        <w:rPr>
-          <w:rFonts w:ascii="Arial" w:eastAsia="Arial" w:hAnsi="Arial" w:cs="Arial"/>
-          <w:b/>
-          <w:sz w:val="28"/>
-          <w:szCs w:val="28"/>
-        </w:rPr>
-        <w:t xml:space="preserve">Sistema de Atendimento ao Cidadão(SAC) </w:t>
-      </w:r>
-    </w:p>
-    <w:p>
-      <w:pPr>
-        <w:pStyle w:val="normal0"/>
-        <w:jc w:val="center"/>
-      </w:pPr>
-      <w:r>
-        <w:rPr>
-          <w:rFonts w:ascii="Arial" w:eastAsia="Arial" w:hAnsi="Arial" w:cs="Arial"/>
-          <w:b/>
-          <w:sz w:val="28"/>
-          <w:szCs w:val="28"/>
-        </w:rPr>
-        <w:t>Versão</w:t>
-      </w:r>
-      <w:r>
-        <w:rPr>
-          <w:rFonts w:ascii="Arial" w:eastAsia="Arial" w:hAnsi="Arial" w:cs="Arial"/>
-          <w:b/>
-          <w:sz w:val="28"/>
-          <w:szCs w:val="28"/>
-        </w:rPr>
-        <w:t xml:space="preserve"> 1.1</w:t>
+        <w:t>Versão 1.1</w:t>
       </w:r>
       <w:bookmarkStart w:id="0" w:name="_GoBack"/>
       <w:bookmarkEnd w:id="0"/>
@@ -94,37 +83,7 @@
           <w:rFonts w:ascii="Arial" w:eastAsia="Arial" w:hAnsi="Arial" w:cs="Arial"/>
         </w:rPr>
         <w:tab/>
-        <w:t>A</w:t>
-      </w:r>
-      <w:r>
-        <w:rPr>
-          <w:rFonts w:ascii="Arial" w:eastAsia="Arial" w:hAnsi="Arial" w:cs="Arial"/>
-        </w:rPr>
-        <w:t>umentar a qualidade do atendimento aos cidadãos</w:t>
-      </w:r>
-      <w:r>
-        <w:rPr>
-          <w:rFonts w:ascii="Arial" w:eastAsia="Arial" w:hAnsi="Arial" w:cs="Arial"/>
-        </w:rPr>
-        <w:t>, aumentando a efetividade da resolução</w:t>
-      </w:r>
-      <w:r>
-        <w:rPr>
-          <w:rFonts w:ascii="Arial" w:eastAsia="Arial" w:hAnsi="Arial" w:cs="Arial"/>
-        </w:rPr>
-        <w:t xml:space="preserve"> dos problemas e a interação</w:t>
-      </w:r>
-      <w:r>
-        <w:rPr>
-          <w:rFonts w:ascii="Arial" w:eastAsia="Arial" w:hAnsi="Arial" w:cs="Arial"/>
-        </w:rPr>
-        <w:t xml:space="preserve"> entre prefeitura, prestadores de serviços</w:t>
-      </w:r>
-      <w:r>
-        <w:rPr>
-          <w:rFonts w:ascii="Arial" w:eastAsia="Arial" w:hAnsi="Arial" w:cs="Arial"/>
-        </w:rPr>
-        <w:t xml:space="preserve"> e cidadãos.</w:t>
+        <w:t>Aumentar a qualidade do atendimento aos cidadãos, aumentando a efetividade da resolução dos problemas e a interação entre prefeitura, prestadores de serviços e cidadãos.</w:t>
       </w:r>
     </w:p>
     <w:p>
@@ -204,14 +163,7 @@
           <w:rFonts w:ascii="Arial" w:eastAsia="Arial" w:hAnsi="Arial" w:cs="Arial"/>
           <w:highlight w:val="white"/>
         </w:rPr>
-        <w:t>Os principais problemas que devem ser solucionados são</w:t>
-      </w:r>
-      <w:r>
-        <w:rPr>
-          <w:rFonts w:ascii="Arial" w:eastAsia="Arial" w:hAnsi="Arial" w:cs="Arial"/>
-          <w:highlight w:val="white"/>
-        </w:rPr>
-        <w:t>:</w:t>
+        <w:t>Os principais problemas que devem ser solucionados são:</w:t>
       </w:r>
     </w:p>
     <w:p>
@@ -229,14 +181,7 @@
           <w:rFonts w:ascii="Arial" w:eastAsia="Arial" w:hAnsi="Arial" w:cs="Arial"/>
           <w:highlight w:val="white"/>
         </w:rPr>
-        <w:t>Burocracia para registrar um problema e acompanhar a sua resolução</w:t>
-      </w:r>
-      <w:r>
-        <w:rPr>
-          <w:rFonts w:ascii="Arial" w:eastAsia="Arial" w:hAnsi="Arial" w:cs="Arial"/>
-          <w:highlight w:val="white"/>
-        </w:rPr>
-        <w:t>.</w:t>
+        <w:t>Burocracia para registrar um problema e acompanhar a sua resolução.</w:t>
       </w:r>
     </w:p>
     <w:p>
@@ -254,21 +199,7 @@
           <w:rFonts w:ascii="Arial" w:eastAsia="Arial" w:hAnsi="Arial" w:cs="Arial"/>
           <w:highlight w:val="white"/>
         </w:rPr>
-        <w:t>Burocracia na distribuição</w:t>
-      </w:r>
-      <w:r>
-        <w:rPr>
-          <w:rFonts w:ascii="Arial" w:eastAsia="Arial" w:hAnsi="Arial" w:cs="Arial"/>
-          <w:highlight w:val="white"/>
-        </w:rPr>
-        <w:t xml:space="preserve"> e monitoramen</w:t>
-      </w:r>
-      <w:r>
-        <w:rPr>
-          <w:rFonts w:ascii="Arial" w:eastAsia="Arial" w:hAnsi="Arial" w:cs="Arial"/>
-          <w:highlight w:val="white"/>
-        </w:rPr>
-        <w:t>to das demandas repassadas aos prestadores de serviços</w:t>
+        <w:t>Burocracia na distribuição e monitoramento das demandas repassadas aos prestadores de serviços</w:t>
       </w:r>
     </w:p>
     <w:p>
@@ -286,14 +217,7 @@
           <w:rFonts w:ascii="Arial" w:eastAsia="Arial" w:hAnsi="Arial" w:cs="Arial"/>
           <w:highlight w:val="white"/>
         </w:rPr>
-        <w:t>Dificuldade para coletar e apresentar informações</w:t>
-      </w:r>
-      <w:r>
-        <w:rPr>
-          <w:rFonts w:ascii="Arial" w:eastAsia="Arial" w:hAnsi="Arial" w:cs="Arial"/>
-          <w:highlight w:val="white"/>
-        </w:rPr>
-        <w:t xml:space="preserve"> sobre o panorama dos problemas. </w:t>
+        <w:t xml:space="preserve">Dificuldade para coletar e apresentar informações sobre o panorama dos problemas. </w:t>
       </w:r>
     </w:p>
     <w:p>
@@ -311,14 +235,7 @@
           <w:rFonts w:ascii="Arial" w:eastAsia="Arial" w:hAnsi="Arial" w:cs="Arial"/>
           <w:highlight w:val="white"/>
         </w:rPr>
-        <w:t>Dificuldade para encontrar a localização</w:t>
-      </w:r>
-      <w:r>
-        <w:rPr>
-          <w:rFonts w:ascii="Arial" w:eastAsia="Arial" w:hAnsi="Arial" w:cs="Arial"/>
-          <w:highlight w:val="white"/>
-        </w:rPr>
-        <w:t xml:space="preserve"> exata das demandas</w:t>
+        <w:t>Dificuldade para encontrar a localização exata das demandas</w:t>
       </w:r>
     </w:p>
     <w:p>
@@ -336,56 +253,7 @@
           <w:rFonts w:ascii="Arial" w:eastAsia="Arial" w:hAnsi="Arial" w:cs="Arial"/>
           <w:highlight w:val="white"/>
         </w:rPr>
-        <w:t>Não</w:t>
-      </w:r>
-      <w:r>
-        <w:rPr>
-          <w:rFonts w:ascii="Arial" w:eastAsia="Arial" w:hAnsi="Arial" w:cs="Arial"/>
-          <w:highlight w:val="white"/>
-        </w:rPr>
-        <w:t xml:space="preserve"> é possível</w:t>
-      </w:r>
-      <w:r>
-        <w:rPr>
-          <w:rFonts w:ascii="Arial" w:eastAsia="Arial" w:hAnsi="Arial" w:cs="Arial"/>
-          <w:highlight w:val="white"/>
-        </w:rPr>
-        <w:t xml:space="preserve"> identificar o nível</w:t>
-      </w:r>
-      <w:r>
-        <w:rPr>
-          <w:rFonts w:ascii="Arial" w:eastAsia="Arial" w:hAnsi="Arial" w:cs="Arial"/>
-          <w:highlight w:val="white"/>
-        </w:rPr>
-        <w:t xml:space="preserve"> de satisfação</w:t>
-      </w:r>
-      <w:r>
-        <w:rPr>
-          <w:rFonts w:ascii="Arial" w:eastAsia="Arial" w:hAnsi="Arial" w:cs="Arial"/>
-          <w:highlight w:val="white"/>
-        </w:rPr>
-        <w:t xml:space="preserve"> dos cidadãos</w:t>
-      </w:r>
-      <w:r>
-        <w:rPr>
-          <w:rFonts w:ascii="Arial" w:eastAsia="Arial" w:hAnsi="Arial" w:cs="Arial"/>
-          <w:highlight w:val="white"/>
-        </w:rPr>
-        <w:t xml:space="preserve"> em relação</w:t>
-      </w:r>
-      <w:r>
-        <w:rPr>
-          <w:rFonts w:ascii="Arial" w:eastAsia="Arial" w:hAnsi="Arial" w:cs="Arial"/>
-          <w:highlight w:val="white"/>
-        </w:rPr>
-        <w:t xml:space="preserve"> a resolução</w:t>
-      </w:r>
-      <w:r>
-        <w:rPr>
-          <w:rFonts w:ascii="Arial" w:eastAsia="Arial" w:hAnsi="Arial" w:cs="Arial"/>
-          <w:highlight w:val="white"/>
-        </w:rPr>
-        <w:t xml:space="preserve"> dos problemas</w:t>
+        <w:t>Não é possível identificar o nível de satisfação dos cidadãos em relação a resolução dos problemas</w:t>
       </w:r>
     </w:p>
     <w:p>
@@ -580,8 +448,6 @@
       </w:r>
       <w:r>
         <w:tab/>
-      </w:r>
-      <w:r>
         <w:t xml:space="preserve">     Secretário de Gestão Municipal</w:t>
       </w:r>
     </w:p>
